--- a/LiteratureReview.docx
+++ b/LiteratureReview.docx
@@ -5,22 +5,15 @@
     <w:p>
       <w:pPr>
         <w:pStyle w:val="Normal"/>
-        <w:jc w:val="center"/>
-        <w:rPr>
-          <w:rFonts w:ascii="Times New Roman" w:hAnsi="Times New Roman"/>
-          <w:b/>
+        <w:jc w:val="both"/>
+        <w:rPr/>
+      </w:pPr>
+      <w:r>
+        <w:rPr>
+          <w:rFonts w:ascii="Times New Roman" w:hAnsi="Times New Roman"/>
           <w:b/>
           <w:sz w:val="32"/>
           <w:szCs w:val="32"/>
-          <w:highlight w:val="white"/>
-        </w:rPr>
-      </w:pPr>
-      <w:r>
-        <w:rPr>
-          <w:rFonts w:ascii="Times New Roman" w:hAnsi="Times New Roman"/>
-          <w:b/>
-          <w:sz w:val="32"/>
-          <w:szCs w:val="32"/>
           <w:shd w:fill="FFFFFF" w:val="clear"/>
         </w:rPr>
         <w:t>License Plate Recognition Using Deep Learning</w:t>
@@ -29,22 +22,15 @@
     <w:p>
       <w:pPr>
         <w:pStyle w:val="Normal"/>
-        <w:jc w:val="center"/>
-        <w:rPr>
-          <w:rFonts w:ascii="Times New Roman" w:hAnsi="Times New Roman"/>
-          <w:b/>
+        <w:jc w:val="both"/>
+        <w:rPr/>
+      </w:pPr>
+      <w:r>
+        <w:rPr>
+          <w:rFonts w:ascii="Times New Roman" w:hAnsi="Times New Roman"/>
           <w:b/>
           <w:sz w:val="24"/>
           <w:szCs w:val="24"/>
-          <w:highlight w:val="white"/>
-        </w:rPr>
-      </w:pPr>
-      <w:r>
-        <w:rPr>
-          <w:rFonts w:ascii="Times New Roman" w:hAnsi="Times New Roman"/>
-          <w:b/>
-          <w:sz w:val="24"/>
-          <w:szCs w:val="24"/>
           <w:shd w:fill="FFFFFF" w:val="clear"/>
         </w:rPr>
         <w:t>6.11.2018, version 0.1</w:t>
@@ -53,6 +39,7 @@
     <w:p>
       <w:pPr>
         <w:pStyle w:val="Normal"/>
+        <w:jc w:val="both"/>
         <w:rPr/>
       </w:pPr>
       <w:r>
@@ -65,22 +52,16 @@
     <w:p>
       <w:pPr>
         <w:pStyle w:val="Normal"/>
-        <w:jc w:val="center"/>
-        <w:rPr>
-          <w:rFonts w:ascii="Times New Roman" w:hAnsi="Times New Roman"/>
-          <w:b/>
+        <w:jc w:val="both"/>
+        <w:rPr/>
+      </w:pPr>
+      <w:r>
+        <w:rPr>
+          <w:rFonts w:ascii="Times New Roman" w:hAnsi="Times New Roman"/>
           <w:b/>
           <w:sz w:val="28"/>
           <w:szCs w:val="28"/>
         </w:rPr>
-      </w:pPr>
-      <w:r>
-        <w:rPr>
-          <w:rFonts w:ascii="Times New Roman" w:hAnsi="Times New Roman"/>
-          <w:b/>
-          <w:sz w:val="28"/>
-          <w:szCs w:val="28"/>
-        </w:rPr>
         <w:t>Abstract</w:t>
       </w:r>
     </w:p>
@@ -89,9 +70,8 @@
         <w:pStyle w:val="Normal"/>
         <w:spacing w:lineRule="auto" w:line="360"/>
         <w:ind w:left="360" w:hanging="0"/>
-        <w:rPr>
-          <w:rFonts w:ascii="Times New Roman" w:hAnsi="Times New Roman"/>
-        </w:rPr>
+        <w:jc w:val="both"/>
+        <w:rPr/>
       </w:pPr>
       <w:r>
         <w:rPr>
@@ -104,6 +84,7 @@
       <w:pPr>
         <w:pStyle w:val="Normal"/>
         <w:spacing w:lineRule="auto" w:line="360"/>
+        <w:jc w:val="both"/>
         <w:rPr>
           <w:rFonts w:ascii="Times New Roman" w:hAnsi="Times New Roman"/>
         </w:rPr>
@@ -122,21 +103,16 @@
           <w:numId w:val="1"/>
         </w:numPr>
         <w:spacing w:lineRule="auto" w:line="360"/>
-        <w:rPr>
-          <w:rFonts w:ascii="Times New Roman" w:hAnsi="Times New Roman"/>
-          <w:b/>
+        <w:jc w:val="both"/>
+        <w:rPr/>
+      </w:pPr>
+      <w:r>
+        <w:rPr>
+          <w:rFonts w:ascii="Times New Roman" w:hAnsi="Times New Roman"/>
           <w:b/>
           <w:sz w:val="28"/>
           <w:szCs w:val="28"/>
         </w:rPr>
-      </w:pPr>
-      <w:r>
-        <w:rPr>
-          <w:rFonts w:ascii="Times New Roman" w:hAnsi="Times New Roman"/>
-          <w:b/>
-          <w:sz w:val="28"/>
-          <w:szCs w:val="28"/>
-        </w:rPr>
         <w:t>Introduction</w:t>
       </w:r>
     </w:p>
@@ -145,11 +121,8 @@
         <w:pStyle w:val="Normal"/>
         <w:spacing w:lineRule="auto" w:line="360"/>
         <w:ind w:firstLine="360"/>
-        <w:rPr>
-          <w:rFonts w:ascii="Times New Roman" w:hAnsi="Times New Roman"/>
-          <w:color w:val="333333"/>
-          <w:highlight w:val="white"/>
-        </w:rPr>
+        <w:jc w:val="both"/>
+        <w:rPr/>
       </w:pPr>
       <w:r>
         <w:rPr>
@@ -185,6 +158,7 @@
         <w:pStyle w:val="Normal"/>
         <w:spacing w:lineRule="auto" w:line="360"/>
         <w:ind w:firstLine="360"/>
+        <w:jc w:val="both"/>
         <w:rPr>
           <w:rFonts w:ascii="Times New Roman" w:hAnsi="Times New Roman"/>
           <w:color w:val="333333"/>
@@ -195,7 +169,7 @@
         <w:rPr>
           <w:rFonts w:ascii="Times New Roman" w:hAnsi="Times New Roman"/>
           <w:color w:val="333333"/>
-          <w:shd w:fill="FFFFFF" w:val="clear"/>
+          <w:highlight w:val="white"/>
         </w:rPr>
       </w:r>
     </w:p>
@@ -206,21 +180,16 @@
           <w:ilvl w:val="0"/>
           <w:numId w:val="1"/>
         </w:numPr>
-        <w:rPr>
-          <w:rFonts w:ascii="Times New Roman" w:hAnsi="Times New Roman"/>
-          <w:b/>
+        <w:jc w:val="both"/>
+        <w:rPr/>
+      </w:pPr>
+      <w:r>
+        <w:rPr>
+          <w:rFonts w:ascii="Times New Roman" w:hAnsi="Times New Roman"/>
           <w:b/>
           <w:sz w:val="28"/>
           <w:szCs w:val="28"/>
         </w:rPr>
-      </w:pPr>
-      <w:r>
-        <w:rPr>
-          <w:rFonts w:ascii="Times New Roman" w:hAnsi="Times New Roman"/>
-          <w:b/>
-          <w:sz w:val="28"/>
-          <w:szCs w:val="28"/>
-        </w:rPr>
         <w:t>Image Processing</w:t>
       </w:r>
     </w:p>
@@ -229,12 +198,8 @@
         <w:pStyle w:val="Normal"/>
         <w:spacing w:lineRule="auto" w:line="360"/>
         <w:ind w:firstLine="360"/>
-        <w:rPr>
-          <w:rStyle w:val="Emphasis"/>
-          <w:rFonts w:ascii="Times New Roman" w:hAnsi="Times New Roman"/>
-          <w:i w:val="false"/>
-          <w:i w:val="false"/>
-        </w:rPr>
+        <w:jc w:val="both"/>
+        <w:rPr/>
       </w:pPr>
       <w:r>
         <w:rPr>
@@ -250,6 +215,7 @@
         <w:pStyle w:val="Normal"/>
         <w:spacing w:lineRule="auto" w:line="360"/>
         <w:ind w:firstLine="360"/>
+        <w:jc w:val="both"/>
         <w:rPr>
           <w:rStyle w:val="Emphasis"/>
           <w:rFonts w:ascii="Times New Roman" w:hAnsi="Times New Roman"/>
@@ -271,16 +237,8 @@
           <w:ilvl w:val="0"/>
           <w:numId w:val="1"/>
         </w:numPr>
-        <w:rPr>
-          <w:rStyle w:val="Emphasis"/>
-          <w:b/>
-          <w:b/>
-          <w:i w:val="false"/>
-          <w:i w:val="false"/>
-          <w:iCs w:val="false"/>
-          <w:sz w:val="28"/>
-          <w:szCs w:val="28"/>
-        </w:rPr>
+        <w:jc w:val="both"/>
+        <w:rPr/>
       </w:pPr>
       <w:r>
         <w:rPr>
@@ -297,12 +255,8 @@
         <w:pStyle w:val="Normal"/>
         <w:spacing w:lineRule="auto" w:line="360"/>
         <w:ind w:firstLine="360"/>
-        <w:rPr>
-          <w:rStyle w:val="Emphasis"/>
-          <w:rFonts w:ascii="Times New Roman" w:hAnsi="Times New Roman"/>
-          <w:i w:val="false"/>
-          <w:i w:val="false"/>
-        </w:rPr>
+        <w:jc w:val="both"/>
+        <w:rPr/>
       </w:pPr>
       <w:r>
         <w:rPr>
@@ -318,6 +272,7 @@
         <w:pStyle w:val="Normal"/>
         <w:spacing w:lineRule="auto" w:line="360"/>
         <w:ind w:firstLine="360"/>
+        <w:jc w:val="both"/>
         <w:rPr>
           <w:rStyle w:val="Emphasis"/>
           <w:rFonts w:ascii="Times New Roman" w:hAnsi="Times New Roman"/>
@@ -339,21 +294,16 @@
           <w:ilvl w:val="0"/>
           <w:numId w:val="1"/>
         </w:numPr>
-        <w:rPr>
-          <w:rFonts w:ascii="Times New Roman" w:hAnsi="Times New Roman"/>
-          <w:b/>
+        <w:jc w:val="both"/>
+        <w:rPr/>
+      </w:pPr>
+      <w:r>
+        <w:rPr>
+          <w:rFonts w:ascii="Times New Roman" w:hAnsi="Times New Roman"/>
           <w:b/>
           <w:sz w:val="28"/>
           <w:szCs w:val="28"/>
         </w:rPr>
-      </w:pPr>
-      <w:r>
-        <w:rPr>
-          <w:rFonts w:ascii="Times New Roman" w:hAnsi="Times New Roman"/>
-          <w:b/>
-          <w:sz w:val="28"/>
-          <w:szCs w:val="28"/>
-        </w:rPr>
         <w:t>Deep Learning</w:t>
       </w:r>
     </w:p>
@@ -362,10 +312,8 @@
         <w:pStyle w:val="Normal"/>
         <w:spacing w:lineRule="auto" w:line="360"/>
         <w:ind w:firstLine="360"/>
-        <w:rPr>
-          <w:rFonts w:ascii="Times New Roman" w:hAnsi="Times New Roman"/>
-          <w:highlight w:val="white"/>
-        </w:rPr>
+        <w:jc w:val="both"/>
+        <w:rPr/>
       </w:pPr>
       <w:r>
         <w:rPr>
@@ -444,6 +392,7 @@
         <w:pStyle w:val="Normal"/>
         <w:spacing w:lineRule="auto" w:line="360"/>
         <w:ind w:firstLine="360"/>
+        <w:jc w:val="both"/>
         <w:rPr/>
       </w:pPr>
       <w:r>
@@ -497,6 +446,7 @@
         <w:pStyle w:val="Normal"/>
         <w:spacing w:lineRule="auto" w:line="360"/>
         <w:ind w:firstLine="360"/>
+        <w:jc w:val="both"/>
         <w:rPr>
           <w:rFonts w:ascii="Times New Roman" w:hAnsi="Times New Roman"/>
           <w:highlight w:val="white"/>
@@ -505,7 +455,7 @@
       <w:r>
         <w:rPr>
           <w:rFonts w:ascii="Times New Roman" w:hAnsi="Times New Roman"/>
-          <w:shd w:fill="FFFFFF" w:val="clear"/>
+          <w:highlight w:val="white"/>
         </w:rPr>
       </w:r>
     </w:p>
@@ -516,6 +466,25 @@
           <w:ilvl w:val="0"/>
           <w:numId w:val="1"/>
         </w:numPr>
+        <w:jc w:val="both"/>
+        <w:rPr/>
+      </w:pPr>
+      <w:r>
+        <w:rPr>
+          <w:rFonts w:ascii="Times New Roman" w:hAnsi="Times New Roman"/>
+          <w:b/>
+          <w:sz w:val="28"/>
+          <w:szCs w:val="28"/>
+          <w:shd w:fill="FFFFFF" w:val="clear"/>
+        </w:rPr>
+        <w:t>Image Processing with Deep Learning</w:t>
+      </w:r>
+    </w:p>
+    <w:p>
+      <w:pPr>
+        <w:pStyle w:val="ListParagraph"/>
+        <w:ind w:left="432" w:hanging="0"/>
+        <w:jc w:val="both"/>
         <w:rPr>
           <w:rFonts w:ascii="Times New Roman" w:hAnsi="Times New Roman"/>
           <w:b/>
@@ -531,31 +500,7 @@
           <w:b/>
           <w:sz w:val="28"/>
           <w:szCs w:val="28"/>
-          <w:shd w:fill="FFFFFF" w:val="clear"/>
-        </w:rPr>
-        <w:t>Image Processing with Deep Learning</w:t>
-      </w:r>
-    </w:p>
-    <w:p>
-      <w:pPr>
-        <w:pStyle w:val="ListParagraph"/>
-        <w:ind w:left="432" w:hanging="0"/>
-        <w:rPr>
-          <w:rFonts w:ascii="Times New Roman" w:hAnsi="Times New Roman"/>
-          <w:b/>
-          <w:b/>
-          <w:sz w:val="28"/>
-          <w:szCs w:val="28"/>
           <w:highlight w:val="white"/>
-        </w:rPr>
-      </w:pPr>
-      <w:r>
-        <w:rPr>
-          <w:rFonts w:ascii="Times New Roman" w:hAnsi="Times New Roman"/>
-          <w:b/>
-          <w:sz w:val="28"/>
-          <w:szCs w:val="28"/>
-          <w:shd w:fill="FFFFFF" w:val="clear"/>
         </w:rPr>
       </w:r>
     </w:p>
@@ -564,10 +509,8 @@
         <w:pStyle w:val="ListParagraph"/>
         <w:spacing w:lineRule="auto" w:line="360"/>
         <w:ind w:left="0" w:firstLine="360"/>
-        <w:rPr>
-          <w:rFonts w:ascii="Times New Roman" w:hAnsi="Times New Roman"/>
-          <w:highlight w:val="white"/>
-        </w:rPr>
+        <w:jc w:val="both"/>
+        <w:rPr/>
       </w:pPr>
       <w:r>
         <w:rPr>
@@ -615,6 +558,7 @@
         <w:pStyle w:val="ListParagraph"/>
         <w:spacing w:lineRule="auto" w:line="360"/>
         <w:ind w:left="360" w:firstLine="360"/>
+        <w:jc w:val="both"/>
         <w:rPr>
           <w:rFonts w:ascii="Times New Roman" w:hAnsi="Times New Roman"/>
           <w:highlight w:val="white"/>
@@ -623,7 +567,7 @@
       <w:r>
         <w:rPr>
           <w:rFonts w:ascii="Times New Roman" w:hAnsi="Times New Roman"/>
-          <w:shd w:fill="FFFFFF" w:val="clear"/>
+          <w:highlight w:val="white"/>
         </w:rPr>
       </w:r>
     </w:p>
@@ -634,21 +578,15 @@
           <w:ilvl w:val="0"/>
           <w:numId w:val="1"/>
         </w:numPr>
-        <w:rPr>
-          <w:rFonts w:ascii="Times New Roman" w:hAnsi="Times New Roman"/>
-          <w:b/>
+        <w:jc w:val="both"/>
+        <w:rPr/>
+      </w:pPr>
+      <w:r>
+        <w:rPr>
+          <w:rFonts w:ascii="Times New Roman" w:hAnsi="Times New Roman"/>
           <w:b/>
           <w:sz w:val="28"/>
           <w:szCs w:val="28"/>
-          <w:highlight w:val="white"/>
-        </w:rPr>
-      </w:pPr>
-      <w:r>
-        <w:rPr>
-          <w:rFonts w:ascii="Times New Roman" w:hAnsi="Times New Roman"/>
-          <w:b/>
-          <w:sz w:val="28"/>
-          <w:szCs w:val="28"/>
           <w:shd w:fill="FFFFFF" w:val="clear"/>
         </w:rPr>
         <w:t>Character Recognition with Deep Learning</w:t>
@@ -658,6 +596,7 @@
       <w:pPr>
         <w:pStyle w:val="ListParagraph"/>
         <w:ind w:left="432" w:hanging="0"/>
+        <w:jc w:val="both"/>
         <w:rPr>
           <w:rFonts w:ascii="Times New Roman" w:hAnsi="Times New Roman"/>
           <w:b/>
@@ -669,7 +608,7 @@
         <w:rPr>
           <w:rFonts w:ascii="Times New Roman" w:hAnsi="Times New Roman"/>
           <w:b/>
-          <w:shd w:fill="FFFFFF" w:val="clear"/>
+          <w:highlight w:val="white"/>
         </w:rPr>
       </w:r>
     </w:p>
@@ -678,10 +617,8 @@
         <w:pStyle w:val="ListParagraph"/>
         <w:spacing w:lineRule="auto" w:line="360"/>
         <w:ind w:left="0" w:firstLine="360"/>
-        <w:rPr>
-          <w:rFonts w:ascii="Times New Roman" w:hAnsi="Times New Roman"/>
-          <w:highlight w:val="white"/>
-        </w:rPr>
+        <w:jc w:val="both"/>
+        <w:rPr/>
       </w:pPr>
       <w:r>
         <w:rPr>
@@ -697,23 +634,52 @@
         <w:pStyle w:val="ListParagraph"/>
         <w:spacing w:lineRule="auto" w:line="360"/>
         <w:ind w:left="360" w:hanging="0"/>
-        <w:rPr>
-          <w:rFonts w:ascii="Times New Roman" w:hAnsi="Times New Roman"/>
-          <w:b/>
-          <w:b/>
-          <w:sz w:val="28"/>
-          <w:szCs w:val="28"/>
+        <w:jc w:val="both"/>
+        <w:rPr>
+          <w:rFonts w:ascii="Times new roman" w:hAnsi="Times new roman"/>
+          <w:b w:val="false"/>
+          <w:b w:val="false"/>
+          <w:i w:val="false"/>
+          <w:i w:val="false"/>
+          <w:caps w:val="false"/>
+          <w:smallCaps w:val="false"/>
+          <w:color w:val="212121"/>
+          <w:spacing w:val="0"/>
+          <w:sz w:val="22"/>
+          <w:szCs w:val="22"/>
           <w:highlight w:val="white"/>
         </w:rPr>
       </w:pPr>
       <w:r>
-        <w:rPr>
-          <w:rFonts w:ascii="Times New Roman" w:hAnsi="Times New Roman"/>
-          <w:b/>
-          <w:sz w:val="28"/>
-          <w:szCs w:val="28"/>
-          <w:shd w:fill="FFFFFF" w:val="clear"/>
-        </w:rPr>
+        <w:rPr/>
+      </w:r>
+      <w:r>
+        <w:br w:type="page"/>
+      </w:r>
+    </w:p>
+    <w:p>
+      <w:pPr>
+        <w:pStyle w:val="ListParagraph"/>
+        <w:spacing w:lineRule="auto" w:line="360"/>
+        <w:ind w:left="360" w:hanging="0"/>
+        <w:jc w:val="both"/>
+        <w:rPr>
+          <w:rFonts w:ascii="Times new roman" w:hAnsi="Times new roman"/>
+          <w:b w:val="false"/>
+          <w:b w:val="false"/>
+          <w:i w:val="false"/>
+          <w:i w:val="false"/>
+          <w:caps w:val="false"/>
+          <w:smallCaps w:val="false"/>
+          <w:color w:val="212121"/>
+          <w:spacing w:val="0"/>
+          <w:sz w:val="22"/>
+          <w:szCs w:val="22"/>
+          <w:highlight w:val="white"/>
+        </w:rPr>
+      </w:pPr>
+      <w:r>
+        <w:rPr/>
       </w:r>
     </w:p>
     <w:p>
@@ -724,93 +690,15 @@
           <w:numId w:val="1"/>
         </w:numPr>
         <w:spacing w:lineRule="auto" w:line="360"/>
-        <w:rPr>
-          <w:rFonts w:ascii="Times New Roman" w:hAnsi="Times New Roman"/>
-          <w:b/>
+        <w:jc w:val="both"/>
+        <w:rPr/>
+      </w:pPr>
+      <w:r>
+        <w:rPr>
+          <w:rFonts w:ascii="Times New Roman" w:hAnsi="Times New Roman"/>
           <w:b/>
           <w:sz w:val="28"/>
           <w:szCs w:val="28"/>
-          <w:highlight w:val="white"/>
-        </w:rPr>
-      </w:pPr>
-      <w:r>
-        <w:rPr>
-          <w:rFonts w:ascii="Times New Roman" w:hAnsi="Times New Roman"/>
-          <w:b/>
-          <w:sz w:val="28"/>
-          <w:szCs w:val="28"/>
-          <w:shd w:fill="FFFFFF" w:val="clear"/>
-        </w:rPr>
-        <w:t>Data</w:t>
-      </w:r>
-      <w:r>
-        <w:rPr>
-          <w:rFonts w:ascii="Times New Roman" w:hAnsi="Times New Roman"/>
-          <w:b/>
-          <w:sz w:val="28"/>
-          <w:szCs w:val="28"/>
-          <w:shd w:fill="FFFFFF" w:val="clear"/>
-        </w:rPr>
-        <w:t>se</w:t>
-      </w:r>
-      <w:r>
-        <w:rPr>
-          <w:rFonts w:ascii="Times New Roman" w:hAnsi="Times New Roman"/>
-          <w:b/>
-          <w:sz w:val="28"/>
-          <w:szCs w:val="28"/>
-          <w:shd w:fill="FFFFFF" w:val="clear"/>
-        </w:rPr>
-        <w:t>ts</w:t>
-      </w:r>
-    </w:p>
-    <w:p>
-      <w:pPr>
-        <w:pStyle w:val="ListParagraph"/>
-        <w:spacing w:lineRule="auto" w:line="360"/>
-        <w:ind w:left="360" w:hanging="0"/>
-        <w:rPr>
-          <w:rFonts w:ascii="Times New Roman" w:hAnsi="Times New Roman"/>
-          <w:b/>
-          <w:b/>
-          <w:sz w:val="28"/>
-          <w:szCs w:val="28"/>
-          <w:highlight w:val="white"/>
-        </w:rPr>
-      </w:pPr>
-      <w:r>
-        <w:rPr>
-          <w:rFonts w:ascii="Times New Roman" w:hAnsi="Times New Roman"/>
-          <w:b/>
-          <w:sz w:val="28"/>
-          <w:szCs w:val="28"/>
-          <w:shd w:fill="FFFFFF" w:val="clear"/>
-        </w:rPr>
-      </w:r>
-    </w:p>
-    <w:p>
-      <w:pPr>
-        <w:pStyle w:val="ListParagraph"/>
-        <w:numPr>
-          <w:ilvl w:val="0"/>
-          <w:numId w:val="1"/>
-        </w:numPr>
-        <w:spacing w:lineRule="auto" w:line="360"/>
-        <w:rPr>
-          <w:rFonts w:ascii="Times New Roman" w:hAnsi="Times New Roman"/>
-          <w:b/>
-          <w:b/>
-          <w:sz w:val="28"/>
-          <w:szCs w:val="28"/>
-          <w:highlight w:val="white"/>
-        </w:rPr>
-      </w:pPr>
-      <w:r>
-        <w:rPr>
-          <w:rFonts w:ascii="Times New Roman" w:hAnsi="Times New Roman"/>
-          <w:b/>
-          <w:sz w:val="28"/>
-          <w:szCs w:val="28"/>
           <w:shd w:fill="FFFFFF" w:val="clear"/>
         </w:rPr>
         <w:t>Conclusion</w:t>
@@ -820,11 +708,17 @@
       <w:pPr>
         <w:pStyle w:val="Normal"/>
         <w:spacing w:lineRule="auto" w:line="360"/>
-        <w:rPr>
-          <w:rFonts w:ascii="Times New Roman" w:hAnsi="Times New Roman"/>
-          <w:highlight w:val="white"/>
-        </w:rPr>
-      </w:pPr>
+        <w:jc w:val="both"/>
+        <w:rPr/>
+      </w:pPr>
+      <w:r>
+        <w:rPr>
+          <w:rFonts w:ascii="Times New Roman" w:hAnsi="Times New Roman"/>
+          <w:color w:val="24292E"/>
+          <w:shd w:fill="FFFFFF" w:val="clear"/>
+        </w:rPr>
+        <w:t xml:space="preserve">      </w:t>
+      </w:r>
       <w:r>
         <w:rPr>
           <w:rFonts w:ascii="Times New Roman" w:hAnsi="Times New Roman"/>
@@ -845,6 +739,7 @@
       <w:pPr>
         <w:pStyle w:val="Normal"/>
         <w:spacing w:lineRule="auto" w:line="360"/>
+        <w:jc w:val="both"/>
         <w:rPr>
           <w:rFonts w:ascii="Times New Roman" w:hAnsi="Times New Roman"/>
           <w:b/>
@@ -862,7 +757,7 @@
           <w:color w:val="24292E"/>
           <w:sz w:val="28"/>
           <w:szCs w:val="28"/>
-          <w:shd w:fill="FFFFFF" w:val="clear"/>
+          <w:highlight w:val="white"/>
         </w:rPr>
       </w:r>
     </w:p>
@@ -871,15 +766,8 @@
         <w:pStyle w:val="Normal"/>
         <w:spacing w:lineRule="auto" w:line="360"/>
         <w:ind w:left="360" w:hanging="0"/>
-        <w:rPr>
-          <w:rFonts w:ascii="Times New Roman" w:hAnsi="Times New Roman"/>
-          <w:b/>
-          <w:b/>
-          <w:color w:val="24292E"/>
-          <w:sz w:val="28"/>
-          <w:szCs w:val="28"/>
-          <w:highlight w:val="white"/>
-        </w:rPr>
+        <w:jc w:val="both"/>
+        <w:rPr/>
       </w:pPr>
       <w:r>
         <w:rPr>
@@ -902,10 +790,8 @@
         </w:numPr>
         <w:shd w:val="clear" w:color="auto" w:fill="FFFFFF"/>
         <w:spacing w:beforeAutospacing="0" w:before="240" w:afterAutospacing="0" w:after="0"/>
-        <w:rPr>
-          <w:rFonts w:ascii="Segoe UI" w:hAnsi="Segoe UI" w:cs="Segoe UI"/>
-          <w:color w:val="24292E"/>
-        </w:rPr>
+        <w:jc w:val="both"/>
+        <w:rPr/>
       </w:pPr>
       <w:r>
         <w:rPr>
@@ -924,10 +810,8 @@
         </w:numPr>
         <w:shd w:val="clear" w:color="auto" w:fill="FFFFFF"/>
         <w:spacing w:beforeAutospacing="0" w:before="240" w:afterAutospacing="0" w:after="0"/>
-        <w:rPr>
-          <w:rFonts w:ascii="Segoe UI" w:hAnsi="Segoe UI" w:cs="Segoe UI"/>
-          <w:color w:val="24292E"/>
-        </w:rPr>
+        <w:jc w:val="both"/>
+        <w:rPr/>
       </w:pPr>
       <w:r>
         <w:rPr>
@@ -946,10 +830,8 @@
         </w:numPr>
         <w:shd w:val="clear" w:color="auto" w:fill="FFFFFF"/>
         <w:spacing w:beforeAutospacing="0" w:before="240" w:afterAutospacing="0" w:after="0"/>
-        <w:rPr>
-          <w:rFonts w:ascii="Segoe UI" w:hAnsi="Segoe UI" w:cs="Segoe UI"/>
-          <w:color w:val="24292E"/>
-        </w:rPr>
+        <w:jc w:val="both"/>
+        <w:rPr/>
       </w:pPr>
       <w:r>
         <w:rPr>
@@ -968,10 +850,8 @@
         </w:numPr>
         <w:shd w:val="clear" w:color="auto" w:fill="FFFFFF"/>
         <w:spacing w:beforeAutospacing="0" w:before="240" w:afterAutospacing="0" w:after="0"/>
-        <w:rPr>
-          <w:rFonts w:ascii="Segoe UI" w:hAnsi="Segoe UI" w:cs="Segoe UI"/>
-          <w:color w:val="24292E"/>
-        </w:rPr>
+        <w:jc w:val="both"/>
+        <w:rPr/>
       </w:pPr>
       <w:r>
         <w:rPr>
@@ -990,10 +870,8 @@
         </w:numPr>
         <w:shd w:val="clear" w:color="auto" w:fill="FFFFFF"/>
         <w:spacing w:beforeAutospacing="0" w:before="240" w:afterAutospacing="0" w:after="0"/>
-        <w:rPr>
-          <w:rFonts w:ascii="Segoe UI" w:hAnsi="Segoe UI" w:cs="Segoe UI"/>
-          <w:color w:val="24292E"/>
-        </w:rPr>
+        <w:jc w:val="both"/>
+        <w:rPr/>
       </w:pPr>
       <w:r>
         <w:rPr>
@@ -1012,10 +890,8 @@
         </w:numPr>
         <w:shd w:val="clear" w:color="auto" w:fill="FFFFFF"/>
         <w:spacing w:beforeAutospacing="0" w:before="240" w:afterAutospacing="0" w:after="0"/>
-        <w:rPr>
-          <w:rFonts w:ascii="Segoe UI" w:hAnsi="Segoe UI" w:cs="Segoe UI"/>
-          <w:color w:val="24292E"/>
-        </w:rPr>
+        <w:jc w:val="both"/>
+        <w:rPr/>
       </w:pPr>
       <w:r>
         <w:rPr>
@@ -1034,10 +910,8 @@
         </w:numPr>
         <w:shd w:val="clear" w:color="auto" w:fill="FFFFFF"/>
         <w:spacing w:beforeAutospacing="0" w:before="240" w:afterAutospacing="0" w:after="0"/>
-        <w:rPr>
-          <w:rFonts w:ascii="Segoe UI" w:hAnsi="Segoe UI" w:cs="Segoe UI"/>
-          <w:color w:val="24292E"/>
-        </w:rPr>
+        <w:jc w:val="both"/>
+        <w:rPr/>
       </w:pPr>
       <w:r>
         <w:rPr>
@@ -1056,10 +930,8 @@
         </w:numPr>
         <w:shd w:val="clear" w:color="auto" w:fill="FFFFFF"/>
         <w:spacing w:beforeAutospacing="0" w:before="240" w:afterAutospacing="0" w:after="0"/>
-        <w:rPr>
-          <w:rFonts w:ascii="Segoe UI" w:hAnsi="Segoe UI" w:cs="Segoe UI"/>
-          <w:color w:val="24292E"/>
-        </w:rPr>
+        <w:jc w:val="both"/>
+        <w:rPr/>
       </w:pPr>
       <w:r>
         <w:rPr>
@@ -1078,10 +950,8 @@
         </w:numPr>
         <w:shd w:val="clear" w:color="auto" w:fill="FFFFFF"/>
         <w:spacing w:beforeAutospacing="0" w:before="240" w:afterAutospacing="0" w:after="0"/>
-        <w:rPr>
-          <w:rFonts w:ascii="Segoe UI" w:hAnsi="Segoe UI" w:cs="Segoe UI"/>
-          <w:color w:val="24292E"/>
-        </w:rPr>
+        <w:jc w:val="both"/>
+        <w:rPr/>
       </w:pPr>
       <w:r>
         <w:rPr>
@@ -1100,10 +970,8 @@
         </w:numPr>
         <w:shd w:val="clear" w:color="auto" w:fill="FFFFFF"/>
         <w:spacing w:beforeAutospacing="0" w:before="240" w:afterAutospacing="0" w:after="0"/>
-        <w:rPr>
-          <w:rFonts w:ascii="Segoe UI" w:hAnsi="Segoe UI" w:cs="Segoe UI"/>
-          <w:color w:val="24292E"/>
-        </w:rPr>
+        <w:jc w:val="both"/>
+        <w:rPr/>
       </w:pPr>
       <w:r>
         <w:rPr>
@@ -1122,6 +990,7 @@
         </w:numPr>
         <w:shd w:val="clear" w:color="auto" w:fill="FFFFFF"/>
         <w:spacing w:beforeAutospacing="0" w:before="240" w:afterAutospacing="0" w:after="0"/>
+        <w:jc w:val="both"/>
         <w:rPr/>
       </w:pPr>
       <w:r>
@@ -1141,10 +1010,8 @@
         </w:numPr>
         <w:shd w:val="clear" w:color="auto" w:fill="FFFFFF"/>
         <w:spacing w:beforeAutospacing="0" w:before="240" w:afterAutospacing="0" w:after="0"/>
-        <w:rPr>
-          <w:rFonts w:ascii="Segoe UI" w:hAnsi="Segoe UI" w:cs="Segoe UI"/>
-          <w:color w:val="24292E"/>
-        </w:rPr>
+        <w:jc w:val="both"/>
+        <w:rPr/>
       </w:pPr>
       <w:r>
         <w:rPr>
@@ -1163,10 +1030,8 @@
         </w:numPr>
         <w:shd w:val="clear" w:color="auto" w:fill="FFFFFF"/>
         <w:spacing w:beforeAutospacing="0" w:before="240" w:afterAutospacing="0" w:after="0"/>
-        <w:rPr>
-          <w:rFonts w:ascii="Segoe UI" w:hAnsi="Segoe UI" w:cs="Segoe UI"/>
-          <w:color w:val="24292E"/>
-        </w:rPr>
+        <w:jc w:val="both"/>
+        <w:rPr/>
       </w:pPr>
       <w:r>
         <w:rPr>
@@ -1185,10 +1050,8 @@
         </w:numPr>
         <w:shd w:val="clear" w:color="auto" w:fill="FFFFFF"/>
         <w:spacing w:beforeAutospacing="0" w:before="240" w:afterAutospacing="0" w:after="0"/>
-        <w:rPr>
-          <w:rFonts w:ascii="Segoe UI" w:hAnsi="Segoe UI" w:cs="Segoe UI"/>
-          <w:color w:val="24292E"/>
-        </w:rPr>
+        <w:jc w:val="both"/>
+        <w:rPr/>
       </w:pPr>
       <w:r>
         <w:rPr>
@@ -1207,10 +1070,8 @@
         </w:numPr>
         <w:shd w:val="clear" w:color="auto" w:fill="FFFFFF"/>
         <w:spacing w:beforeAutospacing="0" w:before="240" w:afterAutospacing="0" w:after="0"/>
-        <w:rPr>
-          <w:rFonts w:ascii="Segoe UI" w:hAnsi="Segoe UI" w:cs="Segoe UI"/>
-          <w:color w:val="24292E"/>
-        </w:rPr>
+        <w:jc w:val="both"/>
+        <w:rPr/>
       </w:pPr>
       <w:r>
         <w:rPr>
@@ -1229,10 +1090,8 @@
         </w:numPr>
         <w:shd w:val="clear" w:color="auto" w:fill="FFFFFF"/>
         <w:spacing w:beforeAutospacing="0" w:before="240" w:afterAutospacing="0" w:after="0"/>
-        <w:rPr>
-          <w:rFonts w:ascii="Segoe UI" w:hAnsi="Segoe UI" w:cs="Segoe UI"/>
-          <w:color w:val="24292E"/>
-        </w:rPr>
+        <w:jc w:val="both"/>
+        <w:rPr/>
       </w:pPr>
       <w:r>
         <w:rPr>
@@ -1251,6 +1110,7 @@
         </w:numPr>
         <w:shd w:val="clear" w:color="auto" w:fill="FFFFFF"/>
         <w:spacing w:beforeAutospacing="0" w:before="240" w:afterAutospacing="0" w:after="240"/>
+        <w:jc w:val="both"/>
         <w:rPr>
           <w:rFonts w:ascii="Segoe UI" w:hAnsi="Segoe UI" w:cs="Segoe UI"/>
           <w:color w:val="24292E"/>
@@ -1269,6 +1129,7 @@
         <w:pStyle w:val="Normal"/>
         <w:spacing w:lineRule="auto" w:line="360" w:before="0" w:after="160"/>
         <w:ind w:left="360" w:hanging="0"/>
+        <w:jc w:val="both"/>
         <w:rPr/>
       </w:pPr>
       <w:r>
@@ -1593,7 +1454,6 @@
     <w:rPrDefault>
       <w:rPr>
         <w:rFonts w:ascii="Calibri" w:hAnsi="Calibri" w:eastAsia="Times New Roman" w:cs="Times New Roman" w:asciiTheme="minorHAnsi"/>
-        <w:sz w:val="22"/>
         <w:szCs w:val="22"/>
         <w:lang w:val="en-US" w:eastAsia="en-US" w:bidi="ar-SA"/>
       </w:rPr>
@@ -1990,7 +1850,7 @@
     </w:pPr>
     <w:rPr>
       <w:rFonts w:ascii="Calibri" w:hAnsi="Calibri" w:eastAsia="Times New Roman" w:cs="Times New Roman" w:asciiTheme="minorHAnsi"/>
-      <w:color w:val="auto"/>
+      <w:color w:val="00000A"/>
       <w:kern w:val="0"/>
       <w:sz w:val="22"/>
       <w:szCs w:val="22"/>
@@ -2046,8 +1906,27 @@
     <w:rPr>
       <w:rFonts w:ascii="Times New Roman" w:hAnsi="Times New Roman"/>
       <w:color w:val="00000A"/>
+      <w:shd w:fill="FFFFFF" w:val="clear"/>
+    </w:rPr>
+  </w:style>
+  <w:style w:type="character" w:styleId="ListLabel2">
+    <w:name w:val="ListLabel 2"/>
+    <w:qFormat/>
+    <w:rPr>
+      <w:rFonts w:ascii="Times New Roman" w:hAnsi="Times New Roman"/>
+      <w:color w:val="00000A"/>
+      <w:highlight w:val="white"/>
       <w:u w:val="none"/>
-      <w:shd w:fill="FFFFFF" w:val="clear"/>
+    </w:rPr>
+  </w:style>
+  <w:style w:type="character" w:styleId="ListLabel3">
+    <w:name w:val="ListLabel 3"/>
+    <w:qFormat/>
+    <w:rPr>
+      <w:rFonts w:ascii="Times New Roman" w:hAnsi="Times New Roman"/>
+      <w:color w:val="00000A"/>
+      <w:highlight w:val="white"/>
+      <w:u w:val="none"/>
     </w:rPr>
   </w:style>
   <w:style w:type="paragraph" w:styleId="Heading">
